--- a/с++(1).docx
+++ b/с++(1).docx
@@ -691,13 +691,7 @@
               <w:rPr>
                 <w:color w:val="000000" w:themeColor="text1"/>
               </w:rPr>
-              <w:t>П50-7-22 Шмельцов Д</w:t>
-            </w:r>
-            <w:r>
-              <w:rPr>
-                <w:color w:val="000000" w:themeColor="text1"/>
-              </w:rPr>
-              <w:t>.Р</w:t>
+              <w:t>П50-7-22 Шмельцов Д.Р</w:t>
             </w:r>
             <w:r>
               <w:rPr>
@@ -869,6 +863,10 @@
         <w:spacing w:after="0"/>
         <w:ind w:firstLine="0"/>
         <w:jc w:val="center"/>
+        <w:rPr>
+          <w:color w:val="000000" w:themeColor="text1"/>
+          <w:lang w:val="en-US"/>
+        </w:rPr>
       </w:pPr>
       <w:r>
         <w:rPr>
@@ -880,62 +878,398 @@
       </w:r>
       <w:r>
         <w:rPr>
-          <w:color w:val="FF0000"/>
+          <w:color w:val="000000" w:themeColor="text1"/>
           <w:sz w:val="32"/>
           <w:szCs w:val="32"/>
-        </w:rPr>
-        <w:t>1</w:t>
-      </w:r>
-    </w:p>
-    <w:p>
-      <w:pPr>
-        <w:spacing w:after="0"/>
+          <w:lang w:val="en-US"/>
+        </w:rPr>
+        <w:t>2</w:t>
+      </w:r>
+    </w:p>
+    <w:p>
+      <w:r>
+        <w:t>Цель работы:</w:t>
+      </w:r>
+      <w:r>
+        <w:t xml:space="preserve"> </w:t>
+      </w:r>
+      <w:r>
+        <w:t>с</w:t>
+      </w:r>
+      <w:r>
+        <w:t>оздать калькулятор, используя конструкции</w:t>
+      </w:r>
+      <w:r>
+        <w:t>:</w:t>
+      </w:r>
+      <w:r>
+        <w:br/>
+        <w:t>1.Сложение</w:t>
+      </w:r>
+      <w:r>
+        <w:br/>
+        <w:t>2.Вычитание</w:t>
+      </w:r>
+      <w:r>
+        <w:br/>
+        <w:t>3.Частное</w:t>
+      </w:r>
+      <w:r>
+        <w:br/>
+        <w:t>4.Произвденеи</w:t>
+      </w:r>
+      <w:r>
+        <w:br/>
+      </w:r>
+      <w:proofErr w:type="gramStart"/>
+      <w:r>
+        <w:t>5.Возведение</w:t>
+      </w:r>
+      <w:proofErr w:type="gramEnd"/>
+      <w:r>
+        <w:t xml:space="preserve"> в степень</w:t>
+      </w:r>
+      <w:r>
+        <w:br/>
+        <w:t>6.Нахождения квадратного корня </w:t>
+      </w:r>
+      <w:r>
+        <w:br/>
+        <w:t>7.Нахождение 1 процента от числа </w:t>
+      </w:r>
+      <w:r>
+        <w:br/>
+        <w:t>8.Найти факториал числа</w:t>
+      </w:r>
+      <w:r>
+        <w:br/>
+        <w:t>9.Выйти из программы.</w:t>
+      </w:r>
+      <w:r>
         <w:rPr>
           <w:color w:val="3C4043"/>
           <w:spacing w:val="3"/>
         </w:rPr>
-      </w:pPr>
-      <w:r>
-        <w:t>Цель работы:</w:t>
-      </w:r>
-      <w:r>
-        <w:t xml:space="preserve"> </w:t>
-      </w:r>
-      <w:r>
+        <w:t> </w:t>
+      </w:r>
+    </w:p>
+    <w:p>
+      <w:pPr>
+        <w:spacing w:after="0"/>
         <w:rPr>
           <w:color w:val="3C4043"/>
           <w:spacing w:val="3"/>
         </w:rPr>
-        <w:t>вывести в консоль стих, используя Escape-последовательности. </w:t>
-      </w:r>
-    </w:p>
-    <w:p>
-      <w:pPr>
-        <w:spacing w:after="0"/>
+      </w:pPr>
+      <w:r>
+        <w:rPr>
+          <w:noProof/>
+        </w:rPr>
+        <mc:AlternateContent>
+          <mc:Choice Requires="wps">
+            <w:drawing>
+              <wp:anchor distT="0" distB="0" distL="114300" distR="114300" simplePos="0" relativeHeight="251663360" behindDoc="0" locked="0" layoutInCell="1" allowOverlap="1" wp14:anchorId="68D5C05B" wp14:editId="6B415D90">
+                <wp:simplePos x="0" y="0"/>
+                <wp:positionH relativeFrom="column">
+                  <wp:posOffset>3219450</wp:posOffset>
+                </wp:positionH>
+                <wp:positionV relativeFrom="paragraph">
+                  <wp:posOffset>2940685</wp:posOffset>
+                </wp:positionV>
+                <wp:extent cx="2807970" cy="635"/>
+                <wp:effectExtent l="0" t="0" r="0" b="12065"/>
+                <wp:wrapSquare wrapText="bothSides"/>
+                <wp:docPr id="220791703" name="Надпись 1"/>
+                <wp:cNvGraphicFramePr/>
+                <a:graphic xmlns:a="http://schemas.openxmlformats.org/drawingml/2006/main">
+                  <a:graphicData uri="http://schemas.microsoft.com/office/word/2010/wordprocessingShape">
+                    <wps:wsp>
+                      <wps:cNvSpPr txBox="1"/>
+                      <wps:spPr>
+                        <a:xfrm>
+                          <a:off x="0" y="0"/>
+                          <a:ext cx="2807970" cy="635"/>
+                        </a:xfrm>
+                        <a:prstGeom prst="rect">
+                          <a:avLst/>
+                        </a:prstGeom>
+                        <a:solidFill>
+                          <a:prstClr val="white"/>
+                        </a:solidFill>
+                        <a:ln>
+                          <a:noFill/>
+                        </a:ln>
+                      </wps:spPr>
+                      <wps:txbx>
+                        <w:txbxContent>
+                          <w:p>
+                            <w:pPr>
+                              <w:pStyle w:val="a6"/>
+                              <w:rPr>
+                                <w:sz w:val="28"/>
+                                <w:szCs w:val="28"/>
+                              </w:rPr>
+                            </w:pPr>
+                            <w:r>
+                              <w:t>Рисунок 2 - стало</w:t>
+                            </w:r>
+                          </w:p>
+                        </w:txbxContent>
+                      </wps:txbx>
+                      <wps:bodyPr rot="0" spcFirstLastPara="0" vertOverflow="overflow" horzOverflow="overflow" vert="horz" wrap="square" lIns="0" tIns="0" rIns="0" bIns="0" numCol="1" spcCol="0" rtlCol="0" fromWordArt="0" anchor="t" anchorCtr="0" forceAA="0" compatLnSpc="1">
+                        <a:prstTxWarp prst="textNoShape">
+                          <a:avLst/>
+                        </a:prstTxWarp>
+                        <a:spAutoFit/>
+                      </wps:bodyPr>
+                    </wps:wsp>
+                  </a:graphicData>
+                </a:graphic>
+              </wp:anchor>
+            </w:drawing>
+          </mc:Choice>
+          <mc:Fallback>
+            <w:pict>
+              <v:shapetype w14:anchorId="68D5C05B" id="_x0000_t202" coordsize="21600,21600" o:spt="202" path="m,l,21600r21600,l21600,xe">
+                <v:stroke joinstyle="miter"/>
+                <v:path gradientshapeok="t" o:connecttype="rect"/>
+              </v:shapetype>
+              <v:shape id="Надпись 1" o:spid="_x0000_s1026" type="#_x0000_t202" style="position:absolute;left:0;text-align:left;margin-left:253.5pt;margin-top:231.55pt;width:221.1pt;height:.05pt;z-index:251663360;visibility:visible;mso-wrap-style:square;mso-wrap-distance-left:9pt;mso-wrap-distance-top:0;mso-wrap-distance-right:9pt;mso-wrap-distance-bottom:0;mso-position-horizontal:absolute;mso-position-horizontal-relative:text;mso-position-vertical:absolute;mso-position-vertical-relative:text;v-text-anchor:top" o:gfxdata="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" stroked="f">
+                <v:textbox style="mso-fit-shape-to-text:t" inset="0,0,0,0">
+                  <w:txbxContent>
+                    <w:p>
+                      <w:pPr>
+                        <w:pStyle w:val="a6"/>
+                        <w:rPr>
+                          <w:sz w:val="28"/>
+                          <w:szCs w:val="28"/>
+                        </w:rPr>
+                      </w:pPr>
+                      <w:r>
+                        <w:t>Рисунок 2 - стало</w:t>
+                      </w:r>
+                    </w:p>
+                  </w:txbxContent>
+                </v:textbox>
+                <w10:wrap type="square"/>
+              </v:shape>
+            </w:pict>
+          </mc:Fallback>
+        </mc:AlternateContent>
+      </w:r>
+      <w:r>
+        <w:drawing>
+          <wp:anchor distT="0" distB="0" distL="114300" distR="114300" simplePos="0" relativeHeight="251659264" behindDoc="0" locked="0" layoutInCell="1" allowOverlap="1" wp14:anchorId="1C69623C">
+            <wp:simplePos x="0" y="0"/>
+            <wp:positionH relativeFrom="column">
+              <wp:posOffset>3219450</wp:posOffset>
+            </wp:positionH>
+            <wp:positionV relativeFrom="paragraph">
+              <wp:posOffset>615315</wp:posOffset>
+            </wp:positionV>
+            <wp:extent cx="2807970" cy="2268220"/>
+            <wp:effectExtent l="0" t="0" r="0" b="5080"/>
+            <wp:wrapSquare wrapText="bothSides"/>
+            <wp:docPr id="852853749" name="Рисунок 1"/>
+            <wp:cNvGraphicFramePr>
+              <a:graphicFrameLocks xmlns:a="http://schemas.openxmlformats.org/drawingml/2006/main" noChangeAspect="1"/>
+            </wp:cNvGraphicFramePr>
+            <a:graphic xmlns:a="http://schemas.openxmlformats.org/drawingml/2006/main">
+              <a:graphicData uri="http://schemas.openxmlformats.org/drawingml/2006/picture">
+                <pic:pic xmlns:pic="http://schemas.openxmlformats.org/drawingml/2006/picture">
+                  <pic:nvPicPr>
+                    <pic:cNvPr id="852853749" name=""/>
+                    <pic:cNvPicPr/>
+                  </pic:nvPicPr>
+                  <pic:blipFill>
+                    <a:blip r:embed="rId4" cstate="print">
+                      <a:extLst>
+                        <a:ext uri="{28A0092B-C50C-407E-A947-70E740481C1C}">
+                          <a14:useLocalDpi xmlns:a14="http://schemas.microsoft.com/office/drawing/2010/main" val="0"/>
+                        </a:ext>
+                      </a:extLst>
+                    </a:blip>
+                    <a:stretch>
+                      <a:fillRect/>
+                    </a:stretch>
+                  </pic:blipFill>
+                  <pic:spPr>
+                    <a:xfrm>
+                      <a:off x="0" y="0"/>
+                      <a:ext cx="2807970" cy="2268220"/>
+                    </a:xfrm>
+                    <a:prstGeom prst="rect">
+                      <a:avLst/>
+                    </a:prstGeom>
+                  </pic:spPr>
+                </pic:pic>
+              </a:graphicData>
+            </a:graphic>
+            <wp14:sizeRelH relativeFrom="page">
+              <wp14:pctWidth>0</wp14:pctWidth>
+            </wp14:sizeRelH>
+            <wp14:sizeRelV relativeFrom="page">
+              <wp14:pctHeight>0</wp14:pctHeight>
+            </wp14:sizeRelV>
+          </wp:anchor>
+        </w:drawing>
+      </w:r>
+      <w:r>
         <w:rPr>
           <w:color w:val="3C4043"/>
           <w:spacing w:val="3"/>
         </w:rPr>
-      </w:pPr>
+        <w:t xml:space="preserve">1) Такой калькулятор я уже делал на </w:t>
+      </w:r>
+      <w:proofErr w:type="spellStart"/>
       <w:r>
         <w:rPr>
           <w:color w:val="3C4043"/>
           <w:spacing w:val="3"/>
         </w:rPr>
-        <w:t>1) Выбрали нужный нам текст</w:t>
+        <w:t>шарпе</w:t>
+      </w:r>
+      <w:proofErr w:type="spellEnd"/>
+      <w:r>
+        <w:rPr>
+          <w:color w:val="3C4043"/>
+          <w:spacing w:val="3"/>
+        </w:rPr>
+        <w:t xml:space="preserve">, так что за основу мы как раз взяли его и переделали под </w:t>
+      </w:r>
+      <w:r>
+        <w:rPr>
+          <w:color w:val="3C4043"/>
+          <w:spacing w:val="3"/>
+          <w:lang w:val="en-US"/>
+        </w:rPr>
+        <w:t>C</w:t>
+      </w:r>
+      <w:r>
+        <w:rPr>
+          <w:color w:val="3C4043"/>
+          <w:spacing w:val="3"/>
+        </w:rPr>
+        <w:t>++.</w:t>
       </w:r>
     </w:p>
     <w:p>
       <w:pPr>
         <w:keepNext/>
         <w:spacing w:after="0"/>
+        <w:ind w:firstLine="0"/>
         <w:jc w:val="center"/>
       </w:pPr>
       <w:r>
+        <w:rPr>
+          <w:noProof/>
+        </w:rPr>
+        <mc:AlternateContent>
+          <mc:Choice Requires="wps">
+            <w:drawing>
+              <wp:anchor distT="0" distB="0" distL="114300" distR="114300" simplePos="0" relativeHeight="251661312" behindDoc="0" locked="0" layoutInCell="1" allowOverlap="1" wp14:anchorId="3CEDC04E" wp14:editId="07F7344D">
+                <wp:simplePos x="0" y="0"/>
+                <wp:positionH relativeFrom="column">
+                  <wp:posOffset>40640</wp:posOffset>
+                </wp:positionH>
+                <wp:positionV relativeFrom="paragraph">
+                  <wp:posOffset>2190750</wp:posOffset>
+                </wp:positionV>
+                <wp:extent cx="3072130" cy="635"/>
+                <wp:effectExtent l="0" t="0" r="1270" b="12065"/>
+                <wp:wrapSquare wrapText="bothSides"/>
+                <wp:docPr id="585888921" name="Надпись 1"/>
+                <wp:cNvGraphicFramePr/>
+                <a:graphic xmlns:a="http://schemas.openxmlformats.org/drawingml/2006/main">
+                  <a:graphicData uri="http://schemas.microsoft.com/office/word/2010/wordprocessingShape">
+                    <wps:wsp>
+                      <wps:cNvSpPr txBox="1"/>
+                      <wps:spPr>
+                        <a:xfrm>
+                          <a:off x="0" y="0"/>
+                          <a:ext cx="3072130" cy="635"/>
+                        </a:xfrm>
+                        <a:prstGeom prst="rect">
+                          <a:avLst/>
+                        </a:prstGeom>
+                        <a:solidFill>
+                          <a:prstClr val="white"/>
+                        </a:solidFill>
+                        <a:ln>
+                          <a:noFill/>
+                        </a:ln>
+                      </wps:spPr>
+                      <wps:txbx>
+                        <w:txbxContent>
+                          <w:p>
+                            <w:pPr>
+                              <w:pStyle w:val="a6"/>
+                              <w:rPr>
+                                <w:noProof/>
+                                <w:sz w:val="28"/>
+                                <w:szCs w:val="28"/>
+                              </w:rPr>
+                            </w:pPr>
+                            <w:r>
+                              <w:t>Рисунок 1 - было</w:t>
+                            </w:r>
+                          </w:p>
+                        </w:txbxContent>
+                      </wps:txbx>
+                      <wps:bodyPr rot="0" spcFirstLastPara="0" vertOverflow="overflow" horzOverflow="overflow" vert="horz" wrap="square" lIns="0" tIns="0" rIns="0" bIns="0" numCol="1" spcCol="0" rtlCol="0" fromWordArt="0" anchor="t" anchorCtr="0" forceAA="0" compatLnSpc="1">
+                        <a:prstTxWarp prst="textNoShape">
+                          <a:avLst/>
+                        </a:prstTxWarp>
+                        <a:spAutoFit/>
+                      </wps:bodyPr>
+                    </wps:wsp>
+                  </a:graphicData>
+                </a:graphic>
+              </wp:anchor>
+            </w:drawing>
+          </mc:Choice>
+          <mc:Fallback>
+            <w:pict>
+              <v:shape w14:anchorId="3CEDC04E" id="_x0000_s1027" type="#_x0000_t202" style="position:absolute;left:0;text-align:left;margin-left:3.2pt;margin-top:172.5pt;width:241.9pt;height:.05pt;z-index:251661312;visibility:visible;mso-wrap-style:square;mso-wrap-distance-left:9pt;mso-wrap-distance-top:0;mso-wrap-distance-right:9pt;mso-wrap-distance-bottom:0;mso-position-horizontal:absolute;mso-position-horizontal-relative:text;mso-position-vertical:absolute;mso-position-vertical-relative:text;v-text-anchor:top" o:gfxdata="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" stroked="f">
+                <v:textbox style="mso-fit-shape-to-text:t" inset="0,0,0,0">
+                  <w:txbxContent>
+                    <w:p>
+                      <w:pPr>
+                        <w:pStyle w:val="a6"/>
+                        <w:rPr>
+                          <w:noProof/>
+                          <w:sz w:val="28"/>
+                          <w:szCs w:val="28"/>
+                        </w:rPr>
+                      </w:pPr>
+                      <w:r>
+                        <w:t>Рисунок 1 - было</w:t>
+                      </w:r>
+                    </w:p>
+                  </w:txbxContent>
+                </v:textbox>
+                <w10:wrap type="square"/>
+              </v:shape>
+            </w:pict>
+          </mc:Fallback>
+        </mc:AlternateContent>
+      </w:r>
+      <w:r>
+        <w:rPr>
+          <w:noProof/>
+        </w:rPr>
         <w:drawing>
-          <wp:inline distT="0" distB="0" distL="0" distR="0" wp14:anchorId="01B834D6" wp14:editId="0DA9F9E7">
-            <wp:extent cx="5036964" cy="2344014"/>
-            <wp:effectExtent l="0" t="0" r="5080" b="5715"/>
+          <wp:anchor distT="0" distB="0" distL="114300" distR="114300" simplePos="0" relativeHeight="251658240" behindDoc="0" locked="0" layoutInCell="1" allowOverlap="1" wp14:anchorId="01B834D6">
+            <wp:simplePos x="0" y="0"/>
+            <wp:positionH relativeFrom="column">
+              <wp:posOffset>41203</wp:posOffset>
+            </wp:positionH>
+            <wp:positionV relativeFrom="paragraph">
+              <wp:posOffset>-1223</wp:posOffset>
+            </wp:positionV>
+            <wp:extent cx="3072658" cy="2134588"/>
+            <wp:effectExtent l="0" t="0" r="1270" b="0"/>
+            <wp:wrapSquare wrapText="bothSides"/>
             <wp:docPr id="1220236427" name="Рисунок 1"/>
             <wp:cNvGraphicFramePr>
               <a:graphicFrameLocks xmlns:a="http://schemas.openxmlformats.org/drawingml/2006/main" noChangeAspect="1"/>
@@ -944,11 +1278,17 @@
               <a:graphicData uri="http://schemas.openxmlformats.org/drawingml/2006/picture">
                 <pic:pic xmlns:pic="http://schemas.openxmlformats.org/drawingml/2006/picture">
                   <pic:nvPicPr>
-                    <pic:cNvPr id="1220236427" name=""/>
+                    <pic:cNvPr id="1220236427" name="Рисунок 1"/>
                     <pic:cNvPicPr/>
                   </pic:nvPicPr>
                   <pic:blipFill>
-                    <a:blip r:embed="rId4"/>
+                    <a:blip r:embed="rId5" cstate="print">
+                      <a:extLst>
+                        <a:ext uri="{28A0092B-C50C-407E-A947-70E740481C1C}">
+                          <a14:useLocalDpi xmlns:a14="http://schemas.microsoft.com/office/drawing/2010/main" val="0"/>
+                        </a:ext>
+                      </a:extLst>
+                    </a:blip>
                     <a:stretch>
                       <a:fillRect/>
                     </a:stretch>
@@ -956,7 +1296,7 @@
                   <pic:spPr>
                     <a:xfrm>
                       <a:off x="0" y="0"/>
-                      <a:ext cx="5053493" cy="2351706"/>
+                      <a:ext cx="3072658" cy="2134588"/>
                     </a:xfrm>
                     <a:prstGeom prst="rect">
                       <a:avLst/>
@@ -965,55 +1305,44 @@
                 </pic:pic>
               </a:graphicData>
             </a:graphic>
-          </wp:inline>
+            <wp14:sizeRelH relativeFrom="page">
+              <wp14:pctWidth>0</wp14:pctWidth>
+            </wp14:sizeRelH>
+            <wp14:sizeRelV relativeFrom="page">
+              <wp14:pctHeight>0</wp14:pctHeight>
+            </wp14:sizeRelV>
+          </wp:anchor>
         </w:drawing>
       </w:r>
     </w:p>
     <w:p>
-      <w:pPr>
-        <w:pStyle w:val="a6"/>
-      </w:pPr>
-      <w:r>
-        <w:t xml:space="preserve">Рисунок </w:t>
-      </w:r>
-      <w:r>
-        <w:fldChar w:fldCharType="begin"/>
-      </w:r>
-      <w:r>
-        <w:instrText xml:space="preserve"> SEQ Рисунок \* ARABIC </w:instrText>
-      </w:r>
-      <w:r>
-        <w:fldChar w:fldCharType="separate"/>
-      </w:r>
-      <w:r>
-        <w:rPr>
-          <w:noProof/>
-        </w:rPr>
-        <w:t>1</w:t>
-      </w:r>
-      <w:r>
-        <w:fldChar w:fldCharType="end"/>
-      </w:r>
-      <w:r>
-        <w:t xml:space="preserve"> - припев песни "Где нас нет"</w:t>
-      </w:r>
-    </w:p>
-    <w:p>
-      <w:r>
-        <w:t>2) Написали код для вывода текста в консоль</w:t>
+      <w:r>
+        <w:tab/>
+      </w:r>
+    </w:p>
+    <w:p>
+      <w:r>
+        <w:br w:type="page"/>
+      </w:r>
+    </w:p>
+    <w:p>
+      <w:r>
+        <w:lastRenderedPageBreak/>
+        <w:t>2)Выбор действия в калькуляторе сделал через кейс</w:t>
       </w:r>
     </w:p>
     <w:p>
       <w:pPr>
         <w:keepNext/>
+        <w:ind w:firstLine="0"/>
         <w:jc w:val="center"/>
       </w:pPr>
       <w:r>
         <w:drawing>
-          <wp:inline distT="0" distB="0" distL="0" distR="0" wp14:anchorId="65F3CEA2" wp14:editId="12C712AA">
-            <wp:extent cx="4666575" cy="1813449"/>
-            <wp:effectExtent l="0" t="0" r="0" b="3175"/>
-            <wp:docPr id="1445529112" name="Рисунок 1"/>
+          <wp:inline distT="0" distB="0" distL="0" distR="0" wp14:anchorId="4D6331E9" wp14:editId="5016B574">
+            <wp:extent cx="3988441" cy="2916500"/>
+            <wp:effectExtent l="0" t="0" r="0" b="5080"/>
+            <wp:docPr id="1762289576" name="Рисунок 1"/>
             <wp:cNvGraphicFramePr>
               <a:graphicFrameLocks xmlns:a="http://schemas.openxmlformats.org/drawingml/2006/main" noChangeAspect="1"/>
             </wp:cNvGraphicFramePr>
@@ -1021,84 +1350,7 @@
               <a:graphicData uri="http://schemas.openxmlformats.org/drawingml/2006/picture">
                 <pic:pic xmlns:pic="http://schemas.openxmlformats.org/drawingml/2006/picture">
                   <pic:nvPicPr>
-                    <pic:cNvPr id="1445529112" name=""/>
-                    <pic:cNvPicPr/>
-                  </pic:nvPicPr>
-                  <pic:blipFill>
-                    <a:blip r:embed="rId5"/>
-                    <a:stretch>
-                      <a:fillRect/>
-                    </a:stretch>
-                  </pic:blipFill>
-                  <pic:spPr>
-                    <a:xfrm>
-                      <a:off x="0" y="0"/>
-                      <a:ext cx="4719191" cy="1833896"/>
-                    </a:xfrm>
-                    <a:prstGeom prst="rect">
-                      <a:avLst/>
-                    </a:prstGeom>
-                  </pic:spPr>
-                </pic:pic>
-              </a:graphicData>
-            </a:graphic>
-          </wp:inline>
-        </w:drawing>
-      </w:r>
-    </w:p>
-    <w:p>
-      <w:pPr>
-        <w:pStyle w:val="a6"/>
-      </w:pPr>
-      <w:r>
-        <w:t xml:space="preserve">Рисунок </w:t>
-      </w:r>
-      <w:r>
-        <w:fldChar w:fldCharType="begin"/>
-      </w:r>
-      <w:r>
-        <w:instrText xml:space="preserve"> SEQ Рисунок \* ARABIC </w:instrText>
-      </w:r>
-      <w:r>
-        <w:fldChar w:fldCharType="separate"/>
-      </w:r>
-      <w:r>
-        <w:rPr>
-          <w:noProof/>
-        </w:rPr>
-        <w:t>2</w:t>
-      </w:r>
-      <w:r>
-        <w:fldChar w:fldCharType="end"/>
-      </w:r>
-      <w:r>
-        <w:t xml:space="preserve"> - вывод текста в консоль</w:t>
-      </w:r>
-    </w:p>
-    <w:p>
-      <w:r>
-        <w:t>3) Результат:</w:t>
-      </w:r>
-    </w:p>
-    <w:p>
-      <w:pPr>
-        <w:keepNext/>
-        <w:jc w:val="center"/>
-      </w:pPr>
-      <w:r>
-        <w:drawing>
-          <wp:inline distT="0" distB="0" distL="0" distR="0" wp14:anchorId="3CDF8471" wp14:editId="2AB7BE9E">
-            <wp:extent cx="4188428" cy="1154372"/>
-            <wp:effectExtent l="0" t="0" r="3175" b="1905"/>
-            <wp:docPr id="2051256807" name="Рисунок 1"/>
-            <wp:cNvGraphicFramePr>
-              <a:graphicFrameLocks xmlns:a="http://schemas.openxmlformats.org/drawingml/2006/main" noChangeAspect="1"/>
-            </wp:cNvGraphicFramePr>
-            <a:graphic xmlns:a="http://schemas.openxmlformats.org/drawingml/2006/main">
-              <a:graphicData uri="http://schemas.openxmlformats.org/drawingml/2006/picture">
-                <pic:pic xmlns:pic="http://schemas.openxmlformats.org/drawingml/2006/picture">
-                  <pic:nvPicPr>
-                    <pic:cNvPr id="2051256807" name=""/>
+                    <pic:cNvPr id="1762289576" name=""/>
                     <pic:cNvPicPr/>
                   </pic:nvPicPr>
                   <pic:blipFill>
@@ -1110,7 +1362,7 @@
                   <pic:spPr>
                     <a:xfrm>
                       <a:off x="0" y="0"/>
-                      <a:ext cx="4211988" cy="1160865"/>
+                      <a:ext cx="4017575" cy="2937804"/>
                     </a:xfrm>
                     <a:prstGeom prst="rect">
                       <a:avLst/>
@@ -1126,30 +1378,19 @@
     <w:p>
       <w:pPr>
         <w:pStyle w:val="a6"/>
-      </w:pPr>
-      <w:r>
-        <w:t xml:space="preserve">Рисунок </w:t>
-      </w:r>
-      <w:r>
-        <w:fldChar w:fldCharType="begin"/>
-      </w:r>
-      <w:r>
-        <w:instrText xml:space="preserve"> SEQ Рисунок \* ARABIC </w:instrText>
-      </w:r>
-      <w:r>
-        <w:fldChar w:fldCharType="separate"/>
-      </w:r>
-      <w:r>
-        <w:rPr>
-          <w:noProof/>
-        </w:rPr>
-        <w:t>3</w:t>
-      </w:r>
-      <w:r>
-        <w:fldChar w:fldCharType="end"/>
-      </w:r>
-      <w:r>
-        <w:t xml:space="preserve"> - консоль</w:t>
+        <w:ind w:firstLine="0"/>
+      </w:pPr>
+      <w:r>
+        <w:t>Рисунок</w:t>
+      </w:r>
+      <w:r>
+        <w:t xml:space="preserve"> 3</w:t>
+      </w:r>
+      <w:r>
+        <w:t xml:space="preserve"> - выбор </w:t>
+      </w:r>
+      <w:r>
+        <w:t>действия</w:t>
       </w:r>
     </w:p>
     <w:p>
@@ -1170,13 +1411,45 @@
         <w:rPr>
           <w:color w:val="000000"/>
         </w:rPr>
-        <w:t>Вывод</w:t>
+        <w:t xml:space="preserve">Вывод: переделали уже сделанный калькулятор на </w:t>
       </w:r>
       <w:r>
         <w:rPr>
           <w:color w:val="000000"/>
-        </w:rPr>
-        <w:t>: нашли и успешно вывели в консоль текст.</w:t>
+          <w:lang w:val="en-US"/>
+        </w:rPr>
+        <w:t>C</w:t>
+      </w:r>
+      <w:r>
+        <w:rPr>
+          <w:color w:val="000000"/>
+        </w:rPr>
+        <w:t xml:space="preserve"># </w:t>
+      </w:r>
+      <w:r>
+        <w:rPr>
+          <w:color w:val="000000"/>
+        </w:rPr>
+        <w:t xml:space="preserve">под </w:t>
+      </w:r>
+      <w:r>
+        <w:rPr>
+          <w:color w:val="000000"/>
+          <w:lang w:val="en-US"/>
+        </w:rPr>
+        <w:t>C</w:t>
+      </w:r>
+      <w:r>
+        <w:rPr>
+          <w:color w:val="000000"/>
+        </w:rPr>
+        <w:t>++</w:t>
+      </w:r>
+      <w:r>
+        <w:rPr>
+          <w:color w:val="000000"/>
+        </w:rPr>
+        <w:t>.</w:t>
       </w:r>
     </w:p>
     <w:sectPr>
@@ -1708,7 +1981,6 @@
   <w:style w:type="character" w:default="1" w:styleId="a0">
     <w:name w:val="Default Paragraph Font"/>
     <w:uiPriority w:val="1"/>
-    <w:semiHidden/>
     <w:unhideWhenUsed/>
   </w:style>
   <w:style w:type="table" w:default="1" w:styleId="a1">
@@ -1791,9 +2063,7 @@
       <w:tblStyleRowBandSize w:val="1"/>
       <w:tblStyleColBandSize w:val="1"/>
       <w:tblCellMar>
-        <w:top w:w="0" w:type="dxa"/>
         <w:left w:w="108" w:type="dxa"/>
-        <w:bottom w:w="0" w:type="dxa"/>
         <w:right w:w="108" w:type="dxa"/>
       </w:tblCellMar>
     </w:tblPr>
